--- a/sums/its_only_a_game.docx
+++ b/sums/its_only_a_game.docx
@@ -3,80 +3,14 @@
 <w:document xmlns:wpc="http://schemas.microsoft.com/office/word/2010/wordprocessingCanvas" xmlns:cx="http://schemas.microsoft.com/office/drawing/2014/chartex" xmlns:cx1="http://schemas.microsoft.com/office/drawing/2015/9/8/chartex" xmlns:cx2="http://schemas.microsoft.com/office/drawing/2015/10/21/chartex" xmlns:cx3="http://schemas.microsoft.com/office/drawing/2016/5/9/chartex" xmlns:cx4="http://schemas.microsoft.com/office/drawing/2016/5/10/chartex" xmlns:cx5="http://schemas.microsoft.com/office/drawing/2016/5/11/chartex" xmlns:cx6="http://schemas.microsoft.com/office/drawing/2016/5/12/chartex" xmlns:cx7="http://schemas.microsoft.com/office/drawing/2016/5/13/chartex" xmlns:cx8="http://schemas.microsoft.com/office/drawing/2016/5/14/chartex" xmlns:mc="http://schemas.openxmlformats.org/markup-compatibility/2006" xmlns:aink="http://schemas.microsoft.com/office/drawing/2016/ink" xmlns:am3d="http://schemas.microsoft.com/office/drawing/2017/model3d" xmlns:o="urn:schemas-microsoft-com:office:office" xmlns:oel="http://schemas.microsoft.com/office/2019/extlst" xmlns:r="http://schemas.openxmlformats.org/officeDocument/2006/relationships" xmlns:m="http://schemas.openxmlformats.org/officeDocument/2006/math" xmlns:v="urn:schemas-microsoft-com:vml" xmlns:wp14="http://schemas.microsoft.com/office/word/2010/wordprocessingDrawing" xmlns:wp="http://schemas.openxmlformats.org/drawingml/2006/wordprocessingDrawing" xmlns:w10="urn:schemas-microsoft-com:office:word" xmlns:w="http://schemas.openxmlformats.org/wordprocessingml/2006/main" xmlns:w14="http://schemas.microsoft.com/office/word/2010/wordml" xmlns:w15="http://schemas.microsoft.com/office/word/2012/wordml" xmlns:w16cex="http://schemas.microsoft.com/office/word/2018/wordml/cex" xmlns:w16cid="http://schemas.microsoft.com/office/word/2016/wordml/cid" xmlns:w16="http://schemas.microsoft.com/office/word/2018/wordml" xmlns:w16sdtdh="http://schemas.microsoft.com/office/word/2020/wordml/sdtdatahash" xmlns:w16se="http://schemas.microsoft.com/office/word/2015/wordml/symex" xmlns:wpg="http://schemas.microsoft.com/office/word/2010/wordprocessingGroup" xmlns:wpi="http://schemas.microsoft.com/office/word/2010/wordprocessingInk" xmlns:wne="http://schemas.microsoft.com/office/word/2006/wordml" xmlns:wps="http://schemas.microsoft.com/office/word/2010/wordprocessingShape" mc:Ignorable="w14 w15 w16se w16cid w16 w16cex w16sdtdh wp14">
   <w:body>
     <w:p>
-      <w:proofErr w:type="spellStart"/>
-      <w:r>
-        <w:t>It’s</w:t>
-      </w:r>
-      <w:proofErr w:type="spellEnd"/>
-      <w:r>
-        <w:t xml:space="preserve"> </w:t>
-      </w:r>
-      <w:proofErr w:type="spellStart"/>
-      <w:r>
-        <w:t>Only</w:t>
-      </w:r>
-      <w:proofErr w:type="spellEnd"/>
-      <w:r>
-        <w:t xml:space="preserve"> a Game: </w:t>
-      </w:r>
-      <w:proofErr w:type="spellStart"/>
-      <w:r>
-        <w:t>Ethics</w:t>
-      </w:r>
-      <w:proofErr w:type="spellEnd"/>
-      <w:r>
-        <w:t xml:space="preserve">, </w:t>
-      </w:r>
-      <w:proofErr w:type="spellStart"/>
-      <w:r>
-        <w:t>Empathy</w:t>
-      </w:r>
-      <w:proofErr w:type="spellEnd"/>
-      <w:r>
-        <w:t xml:space="preserve"> </w:t>
-      </w:r>
-      <w:proofErr w:type="spellStart"/>
-      <w:r>
-        <w:t>and</w:t>
-      </w:r>
-      <w:proofErr w:type="spellEnd"/>
-      <w:r>
-        <w:t xml:space="preserve"> </w:t>
-      </w:r>
-      <w:proofErr w:type="spellStart"/>
-      <w:r>
-        <w:t>Identification</w:t>
-      </w:r>
-      <w:proofErr w:type="spellEnd"/>
-      <w:r>
-        <w:t xml:space="preserve"> in Game </w:t>
-      </w:r>
-      <w:proofErr w:type="spellStart"/>
-      <w:r>
-        <w:t>Morality</w:t>
-      </w:r>
-      <w:proofErr w:type="spellEnd"/>
-      <w:r>
-        <w:t xml:space="preserve"> </w:t>
-      </w:r>
-      <w:proofErr w:type="spellStart"/>
-      <w:r>
-        <w:t>Systems</w:t>
-      </w:r>
-      <w:proofErr w:type="spellEnd"/>
+      <w:r>
+        <w:t>It’s Only a Game: Ethics, Empathy and Identification in Game Morality Systems</w:t>
+      </w:r>
     </w:p>
     <w:p/>
     <w:p>
       <w:r>
-        <w:t xml:space="preserve">Um contexto moral de um jogo é delimitado, sobretudo, por duas componentes: a estrutura narrativa, responsável por oferecer oportunidades de empatia e identificação com os personagens, e os requisitos lúdicos ou de </w:t>
-      </w:r>
-      <w:proofErr w:type="spellStart"/>
-      <w:r>
-        <w:t>gameplay</w:t>
-      </w:r>
-      <w:proofErr w:type="spellEnd"/>
-      <w:r>
-        <w:t xml:space="preserve">, que servem para instanciar limites tanto para a ação do jogador, quanto para o conjunto viável de ações elaborado pelo desenvolvedor do jogo. </w:t>
+        <w:t xml:space="preserve">Um contexto moral de um jogo é delimitado, sobretudo, por duas componentes: a estrutura narrativa, responsável por oferecer oportunidades de empatia e identificação com os personagens, e os requisitos lúdicos ou de gameplay, que servem para instanciar limites tanto para a ação do jogador, quanto para o conjunto viável de ações elaborado pelo desenvolvedor do jogo. </w:t>
       </w:r>
     </w:p>
     <w:p/>
@@ -89,6 +23,48 @@
       </w:r>
       <w:r>
         <w:t xml:space="preserve"> </w:t>
+      </w:r>
+    </w:p>
+    <w:p/>
+    <w:p>
+      <w:r>
+        <w:t>Dentro da espécie humana, jogamos jogos parcialmente como ferramentas de aprendizado, mas parcialmente por seu valor de entretenimento – parte desse valor, porém, está em sua capacidade de desencadear uma carga emocional, ou seja, uma recompensa que visa os centros emocionais de o cérebro. Experimentamos essa carga útil em vários níveis, mas dois dos níveis mais relevantes para este artigo são o lúdico e o narrativo. As emoções desencadeadas pelos elementos lúdicos de um jogo focam principalmente na realização</w:t>
+      </w:r>
+      <w:r>
+        <w:t>.</w:t>
+      </w:r>
+    </w:p>
+    <w:p/>
+    <w:p>
+      <w:r>
+        <w:t xml:space="preserve">Apesar do ser humano também recorrer ao ato de jogar para aprender, grande parte do valor de um jogo consiste no seu valor de entretenimento, o qual é possível graças, nomeadamente, à capacidade de desencadear uma carga emocional, isto é, uma recompensa que visa os centros emocionais do cérebro. Esta carga é experimentada pelo próprio principalmente em dois largos níveis: o lúdico e o narrativo. As emoções desencadeadas pelos elementos lúdicos do jogo focam-se, essencialmente, no sentido de concretização de um dado objetivo – na adrenalina da vitória ou na frustração em falhá-lo, por exemplo. </w:t>
+      </w:r>
+    </w:p>
+    <w:p/>
+    <w:p>
+      <w:r>
+        <w:t xml:space="preserve">As emoções estimuladas pelos elementos narrativos são aqueles mais familiarizados com outras formas de entretenimento recreacional. </w:t>
+      </w:r>
+    </w:p>
+    <w:p/>
+    <w:p>
+      <w:r>
+        <w:t>É incontroverso q</w:t>
+      </w:r>
+      <w:r>
+        <w:t xml:space="preserve">ue os jogos são capazes de envolver ambos os níveis </w:t>
+      </w:r>
+      <w:r>
+        <w:t>anteriormente citados</w:t>
+      </w:r>
+      <w:r>
+        <w:t>, mas há uma escassez de conteúdo narrativo genuinamente envolvente nos jogos.</w:t>
+      </w:r>
+    </w:p>
+    <w:p/>
+    <w:p>
+      <w:r>
+        <w:t>A natureza do envolvimento emocional é diferente para cada jogador, e cada jogador experimentará elementos lúdicos e narrativos em maior ou menor grau.</w:t>
       </w:r>
     </w:p>
     <w:p/>

--- a/sums/its_only_a_game.docx
+++ b/sums/its_only_a_game.docx
@@ -3,14 +3,80 @@
 <w:document xmlns:wpc="http://schemas.microsoft.com/office/word/2010/wordprocessingCanvas" xmlns:cx="http://schemas.microsoft.com/office/drawing/2014/chartex" xmlns:cx1="http://schemas.microsoft.com/office/drawing/2015/9/8/chartex" xmlns:cx2="http://schemas.microsoft.com/office/drawing/2015/10/21/chartex" xmlns:cx3="http://schemas.microsoft.com/office/drawing/2016/5/9/chartex" xmlns:cx4="http://schemas.microsoft.com/office/drawing/2016/5/10/chartex" xmlns:cx5="http://schemas.microsoft.com/office/drawing/2016/5/11/chartex" xmlns:cx6="http://schemas.microsoft.com/office/drawing/2016/5/12/chartex" xmlns:cx7="http://schemas.microsoft.com/office/drawing/2016/5/13/chartex" xmlns:cx8="http://schemas.microsoft.com/office/drawing/2016/5/14/chartex" xmlns:mc="http://schemas.openxmlformats.org/markup-compatibility/2006" xmlns:aink="http://schemas.microsoft.com/office/drawing/2016/ink" xmlns:am3d="http://schemas.microsoft.com/office/drawing/2017/model3d" xmlns:o="urn:schemas-microsoft-com:office:office" xmlns:oel="http://schemas.microsoft.com/office/2019/extlst" xmlns:r="http://schemas.openxmlformats.org/officeDocument/2006/relationships" xmlns:m="http://schemas.openxmlformats.org/officeDocument/2006/math" xmlns:v="urn:schemas-microsoft-com:vml" xmlns:wp14="http://schemas.microsoft.com/office/word/2010/wordprocessingDrawing" xmlns:wp="http://schemas.openxmlformats.org/drawingml/2006/wordprocessingDrawing" xmlns:w10="urn:schemas-microsoft-com:office:word" xmlns:w="http://schemas.openxmlformats.org/wordprocessingml/2006/main" xmlns:w14="http://schemas.microsoft.com/office/word/2010/wordml" xmlns:w15="http://schemas.microsoft.com/office/word/2012/wordml" xmlns:w16cex="http://schemas.microsoft.com/office/word/2018/wordml/cex" xmlns:w16cid="http://schemas.microsoft.com/office/word/2016/wordml/cid" xmlns:w16="http://schemas.microsoft.com/office/word/2018/wordml" xmlns:w16sdtdh="http://schemas.microsoft.com/office/word/2020/wordml/sdtdatahash" xmlns:w16se="http://schemas.microsoft.com/office/word/2015/wordml/symex" xmlns:wpg="http://schemas.microsoft.com/office/word/2010/wordprocessingGroup" xmlns:wpi="http://schemas.microsoft.com/office/word/2010/wordprocessingInk" xmlns:wne="http://schemas.microsoft.com/office/word/2006/wordml" xmlns:wps="http://schemas.microsoft.com/office/word/2010/wordprocessingShape" mc:Ignorable="w14 w15 w16se w16cid w16 w16cex w16sdtdh wp14">
   <w:body>
     <w:p>
-      <w:r>
-        <w:t>It’s Only a Game: Ethics, Empathy and Identification in Game Morality Systems</w:t>
-      </w:r>
-    </w:p>
-    <w:p/>
-    <w:p>
-      <w:r>
-        <w:t xml:space="preserve">Um contexto moral de um jogo é delimitado, sobretudo, por duas componentes: a estrutura narrativa, responsável por oferecer oportunidades de empatia e identificação com os personagens, e os requisitos lúdicos ou de gameplay, que servem para instanciar limites tanto para a ação do jogador, quanto para o conjunto viável de ações elaborado pelo desenvolvedor do jogo. </w:t>
+      <w:proofErr w:type="spellStart"/>
+      <w:r>
+        <w:t>It’s</w:t>
+      </w:r>
+      <w:proofErr w:type="spellEnd"/>
+      <w:r>
+        <w:t xml:space="preserve"> </w:t>
+      </w:r>
+      <w:proofErr w:type="spellStart"/>
+      <w:r>
+        <w:t>Only</w:t>
+      </w:r>
+      <w:proofErr w:type="spellEnd"/>
+      <w:r>
+        <w:t xml:space="preserve"> a Game: </w:t>
+      </w:r>
+      <w:proofErr w:type="spellStart"/>
+      <w:r>
+        <w:t>Ethics</w:t>
+      </w:r>
+      <w:proofErr w:type="spellEnd"/>
+      <w:r>
+        <w:t xml:space="preserve">, </w:t>
+      </w:r>
+      <w:proofErr w:type="spellStart"/>
+      <w:r>
+        <w:t>Empathy</w:t>
+      </w:r>
+      <w:proofErr w:type="spellEnd"/>
+      <w:r>
+        <w:t xml:space="preserve"> </w:t>
+      </w:r>
+      <w:proofErr w:type="spellStart"/>
+      <w:r>
+        <w:t>and</w:t>
+      </w:r>
+      <w:proofErr w:type="spellEnd"/>
+      <w:r>
+        <w:t xml:space="preserve"> </w:t>
+      </w:r>
+      <w:proofErr w:type="spellStart"/>
+      <w:r>
+        <w:t>Identification</w:t>
+      </w:r>
+      <w:proofErr w:type="spellEnd"/>
+      <w:r>
+        <w:t xml:space="preserve"> in Game </w:t>
+      </w:r>
+      <w:proofErr w:type="spellStart"/>
+      <w:r>
+        <w:t>Morality</w:t>
+      </w:r>
+      <w:proofErr w:type="spellEnd"/>
+      <w:r>
+        <w:t xml:space="preserve"> </w:t>
+      </w:r>
+      <w:proofErr w:type="spellStart"/>
+      <w:r>
+        <w:t>Systems</w:t>
+      </w:r>
+      <w:proofErr w:type="spellEnd"/>
+    </w:p>
+    <w:p/>
+    <w:p>
+      <w:r>
+        <w:t xml:space="preserve">Um contexto moral de um jogo é delimitado, sobretudo, por duas componentes: a estrutura narrativa, responsável por oferecer oportunidades de empatia e identificação com os personagens, e os requisitos lúdicos ou de </w:t>
+      </w:r>
+      <w:proofErr w:type="spellStart"/>
+      <w:r>
+        <w:t>gameplay</w:t>
+      </w:r>
+      <w:proofErr w:type="spellEnd"/>
+      <w:r>
+        <w:t xml:space="preserve">, que servem para instanciar limites tanto para a ação do jogador, quanto para o conjunto viável de ações elaborado pelo desenvolvedor do jogo. </w:t>
       </w:r>
     </w:p>
     <w:p/>
@@ -65,6 +131,164 @@
     <w:p>
       <w:r>
         <w:t>A natureza do envolvimento emocional é diferente para cada jogador, e cada jogador experimentará elementos lúdicos e narrativos em maior ou menor grau.</w:t>
+      </w:r>
+    </w:p>
+    <w:p/>
+    <w:p/>
+    <w:p>
+      <w:r>
+        <w:lastRenderedPageBreak/>
+        <w:t>O</w:t>
+      </w:r>
+      <w:r>
+        <w:t xml:space="preserve">s jogos em geral são melhores em desencadear respostas emocionais lúdicas do que em desencadear um envolvimento narrativo mais profundo, e é o último que parece mais importante para facilitar </w:t>
+      </w:r>
+      <w:r>
+        <w:t>a</w:t>
+      </w:r>
+      <w:r>
+        <w:t xml:space="preserve"> tomada de decisão moral na vida real.</w:t>
+      </w:r>
+    </w:p>
+    <w:p/>
+    <w:p>
+      <w:r>
+        <w:t xml:space="preserve">Existem muitos exemplos de jogos que conseguem combinar elementos lúdicos e elementos narrativos </w:t>
+      </w:r>
+      <w:r>
+        <w:t>de forma coerente</w:t>
+      </w:r>
+      <w:r>
+        <w:t xml:space="preserve">, mas os jogos que enfatizam os últimos raramente conseguem enfatizar os primeiros. Um exemplo </w:t>
+      </w:r>
+      <w:r>
+        <w:t>desta dicotomia é o</w:t>
+      </w:r>
+      <w:r>
+        <w:t xml:space="preserve"> título </w:t>
+      </w:r>
+      <w:proofErr w:type="spellStart"/>
+      <w:r>
+        <w:t>Heavy</w:t>
+      </w:r>
+      <w:proofErr w:type="spellEnd"/>
+      <w:r>
+        <w:t xml:space="preserve"> </w:t>
+      </w:r>
+      <w:proofErr w:type="spellStart"/>
+      <w:r>
+        <w:t>Rain</w:t>
+      </w:r>
+      <w:proofErr w:type="spellEnd"/>
+      <w:r>
+        <w:t xml:space="preserve"> d</w:t>
+      </w:r>
+      <w:r>
+        <w:t>a</w:t>
+      </w:r>
+      <w:r>
+        <w:t xml:space="preserve"> </w:t>
+      </w:r>
+      <w:proofErr w:type="spellStart"/>
+      <w:r>
+        <w:t>Quantic</w:t>
+      </w:r>
+      <w:proofErr w:type="spellEnd"/>
+      <w:r>
+        <w:t xml:space="preserve"> </w:t>
+      </w:r>
+      <w:proofErr w:type="spellStart"/>
+      <w:r>
+        <w:t>Dream</w:t>
+      </w:r>
+      <w:proofErr w:type="spellEnd"/>
+      <w:r>
+        <w:t xml:space="preserve"> (2010</w:t>
+      </w:r>
+      <w:r>
+        <w:t>), no qual a</w:t>
+      </w:r>
+      <w:r>
+        <w:t xml:space="preserve"> jogabilidade avança muito lentamente</w:t>
+      </w:r>
+      <w:r>
+        <w:t xml:space="preserve"> e a</w:t>
+      </w:r>
+      <w:r>
+        <w:t xml:space="preserve"> interação do jogador é amplamente limitada</w:t>
+      </w:r>
+      <w:r>
+        <w:t xml:space="preserve">, cingindo-se a mover-se para uma dada localização e pressionar um conjunto de controlos. </w:t>
+      </w:r>
+    </w:p>
+    <w:p>
+      <w:r>
+        <w:t>!</w:t>
+      </w:r>
+    </w:p>
+    <w:p>
+      <w:r>
+        <w:t>À medida que o jogo avança, ele evolui para uma história emocionalmente envolvente, abordando temas como perda, arrependimento, culpa e redenção. O custo de sacrificar o elemento lúdico é uma sensação de distanciamento entre o jogador e o personagem. A experiência pode ser mais parecida com assistir a um filme do que jogar um jogo.</w:t>
+      </w:r>
+    </w:p>
+    <w:p/>
+    <w:p>
+      <w:r>
+        <w:t>O envolvimento emocional é a base de uma jogabilidade eficaz, mas é a carga emocional narrativa que é mais importante na construção de um senso de empatia com os agentes dentro de um mundo de jogo. Aqueles jogos que oferecem uma conexão emocional significativa com esses agentes são aqueles que estão em melhor posição para atuar como um espelho das relações humanas da vida real. Se tivermos uma resposta emocional aos agentes do jogo, podemos criar um vínculo empático entre nossos personagens e o agente.</w:t>
+      </w:r>
+    </w:p>
+    <w:p/>
+    <w:p>
+      <w:r>
+        <w:t>Sempre que o controle lúdico é tirado de nós por meio de um mecanismo como uma cena cortada ou um texto expositivo, perdemos a capacidade de imprimir nosso próprio senso de identidade na história e isso, por sua vez, pode desencadear uma sensação de dissonância cognitiva quando um personagem se comporta. em desacordo com a forma como os caracterizamos mentalmente.</w:t>
+      </w:r>
+    </w:p>
+    <w:p/>
+    <w:p>
+      <w:proofErr w:type="spellStart"/>
+      <w:r>
+        <w:t>Commander</w:t>
+      </w:r>
+      <w:proofErr w:type="spellEnd"/>
+      <w:r>
+        <w:t xml:space="preserve"> Shepherd em </w:t>
+      </w:r>
+      <w:proofErr w:type="spellStart"/>
+      <w:r>
+        <w:t>Mass</w:t>
+      </w:r>
+      <w:proofErr w:type="spellEnd"/>
+      <w:r>
+        <w:t xml:space="preserve"> Effect é um bom exemplo desse tipo de personagem. Podemos ter algum controle sobre como Shepherd se envolve com outras pessoas em uma conversa como exemplo, mas as palavras exatas, fraseado e entonação são decididas por nós. Podemos optar por ser agressivos ou conciliadores, mas a forma exata que isso assume está além de nossa capacidade de influência. Este é um </w:t>
+      </w:r>
+      <w:proofErr w:type="spellStart"/>
+      <w:r>
+        <w:t>aspecto</w:t>
+      </w:r>
+      <w:proofErr w:type="spellEnd"/>
+      <w:r>
+        <w:t xml:space="preserve"> importante no design de sistemas morais dentro dos jogos, porque se não sentirmos propriedade de um personagem, então não sentiremos propriedade das consequências de suas atividades.</w:t>
+      </w:r>
+    </w:p>
+    <w:p/>
+    <w:p>
+      <w:r>
+        <w:t>De muitas maneiras, a imersão e o envolvimento são mediados por duas características principais – a credibilidade e a qualidade das interações do NPC e a verossimilhança das interações do jogador com o mundo do jogo subjacente.</w:t>
+      </w:r>
+    </w:p>
+    <w:p/>
+    <w:p>
+      <w:r>
+        <w:lastRenderedPageBreak/>
+        <w:t xml:space="preserve">A imersão está relacionada ao grau em que perdemos a noção de nós mesmos como estando distanciados do mundo do jogo. Tornamo-nos menos conscientes de nossa presença física e começamos a experimentar a realidade como se fosse da </w:t>
+      </w:r>
+      <w:proofErr w:type="spellStart"/>
+      <w:r>
+        <w:t>perspectiva</w:t>
+      </w:r>
+      <w:proofErr w:type="spellEnd"/>
+      <w:r>
+        <w:t xml:space="preserve"> de nosso locus de manipulação.</w:t>
       </w:r>
     </w:p>
     <w:p/>

--- a/sums/its_only_a_game.docx
+++ b/sums/its_only_a_game.docx
@@ -292,7 +292,134 @@
       </w:r>
     </w:p>
     <w:p/>
-    <w:p/>
+    <w:p>
+      <w:proofErr w:type="spellStart"/>
+      <w:r>
+        <w:t>Bayliss</w:t>
+      </w:r>
+      <w:proofErr w:type="spellEnd"/>
+      <w:r>
+        <w:t xml:space="preserve"> (2007) subdividiu o conceito de imersão em três categorias: “</w:t>
+      </w:r>
+      <w:proofErr w:type="spellStart"/>
+      <w:r>
+        <w:t>playing</w:t>
+      </w:r>
+      <w:proofErr w:type="spellEnd"/>
+      <w:r>
+        <w:t xml:space="preserve"> </w:t>
+      </w:r>
+      <w:proofErr w:type="spellStart"/>
+      <w:r>
+        <w:t>through</w:t>
+      </w:r>
+      <w:proofErr w:type="spellEnd"/>
+      <w:r>
+        <w:t>”, “</w:t>
+      </w:r>
+      <w:proofErr w:type="spellStart"/>
+      <w:r>
+        <w:t>playing</w:t>
+      </w:r>
+      <w:proofErr w:type="spellEnd"/>
+      <w:r>
+        <w:t xml:space="preserve"> as” e “</w:t>
+      </w:r>
+      <w:proofErr w:type="spellStart"/>
+      <w:r>
+        <w:t>playing</w:t>
+      </w:r>
+      <w:proofErr w:type="spellEnd"/>
+      <w:r>
+        <w:t xml:space="preserve"> </w:t>
+      </w:r>
+      <w:proofErr w:type="spellStart"/>
+      <w:r>
+        <w:t>with</w:t>
+      </w:r>
+      <w:proofErr w:type="spellEnd"/>
+      <w:r>
+        <w:t>”:</w:t>
+      </w:r>
+    </w:p>
+    <w:p>
+      <w:pPr>
+        <w:pStyle w:val="PargrafodaLista"/>
+        <w:numPr>
+          <w:ilvl w:val="0"/>
+          <w:numId w:val="1"/>
+        </w:numPr>
+      </w:pPr>
+      <w:r>
+        <w:t>“</w:t>
+      </w:r>
+      <w:proofErr w:type="spellStart"/>
+      <w:r>
+        <w:t>playing</w:t>
+      </w:r>
+      <w:proofErr w:type="spellEnd"/>
+      <w:r>
+        <w:t xml:space="preserve"> </w:t>
+      </w:r>
+      <w:proofErr w:type="spellStart"/>
+      <w:r>
+        <w:t>through</w:t>
+      </w:r>
+      <w:proofErr w:type="spellEnd"/>
+      <w:r>
+        <w:t xml:space="preserve">” que, em tradução livre para o português, significa “jogar através de” [jogador], </w:t>
+      </w:r>
+      <w:r>
+        <w:t>destaca a própria corporificação do jogador fora do mundo do jogo</w:t>
+      </w:r>
+      <w:r>
+        <w:t xml:space="preserve">, visto que </w:t>
+      </w:r>
+      <w:r>
+        <w:t xml:space="preserve">o jogador está envolvido principalmente com atividades lúdicas, como </w:t>
+      </w:r>
+      <w:r>
+        <w:t xml:space="preserve">a </w:t>
+      </w:r>
+      <w:r>
+        <w:t xml:space="preserve">resolução de </w:t>
+      </w:r>
+      <w:r>
+        <w:t>puzzles</w:t>
+      </w:r>
+      <w:r>
+        <w:t>, exploração e competição</w:t>
+      </w:r>
+      <w:r>
+        <w:t xml:space="preserve"> e não com a componente narrativa; o comportamento do jogador é moldado ou influenciado pela necessidade de completar ou vencer o jogo;</w:t>
+      </w:r>
+    </w:p>
+    <w:p>
+      <w:pPr>
+        <w:pStyle w:val="PargrafodaLista"/>
+        <w:numPr>
+          <w:ilvl w:val="0"/>
+          <w:numId w:val="1"/>
+        </w:numPr>
+        <w:rPr>
+          <w:color w:val="FF0000"/>
+        </w:rPr>
+      </w:pPr>
+      <w:r>
+        <w:rPr>
+          <w:color w:val="FF0000"/>
+        </w:rPr>
+        <w:t xml:space="preserve">Acabar de escrever isto vendo o artigo do </w:t>
+      </w:r>
+      <w:proofErr w:type="spellStart"/>
+      <w:r>
+        <w:rPr>
+          <w:color w:val="FF0000"/>
+        </w:rPr>
+        <w:t>Bayliss</w:t>
+      </w:r>
+      <w:proofErr w:type="spellEnd"/>
+    </w:p>
     <w:sectPr>
       <w:pgSz w:w="11906" w:h="16838"/>
       <w:pgMar w:top="1417" w:right="1701" w:bottom="1417" w:left="1701" w:header="708" w:footer="708" w:gutter="0"/>
@@ -301,6 +428,127 @@
     </w:sectPr>
   </w:body>
 </w:document>
+</file>
+
+<file path=word/numbering.xml><?xml version="1.0" encoding="utf-8"?>
+<w:numbering xmlns:wpc="http://schemas.microsoft.com/office/word/2010/wordprocessingCanvas" xmlns:cx="http://schemas.microsoft.com/office/drawing/2014/chartex" xmlns:cx1="http://schemas.microsoft.com/office/drawing/2015/9/8/chartex" xmlns:cx2="http://schemas.microsoft.com/office/drawing/2015/10/21/chartex" xmlns:cx3="http://schemas.microsoft.com/office/drawing/2016/5/9/chartex" xmlns:cx4="http://schemas.microsoft.com/office/drawing/2016/5/10/chartex" xmlns:cx5="http://schemas.microsoft.com/office/drawing/2016/5/11/chartex" xmlns:cx6="http://schemas.microsoft.com/office/drawing/2016/5/12/chartex" xmlns:cx7="http://schemas.microsoft.com/office/drawing/2016/5/13/chartex" xmlns:cx8="http://schemas.microsoft.com/office/drawing/2016/5/14/chartex" xmlns:mc="http://schemas.openxmlformats.org/markup-compatibility/2006" xmlns:aink="http://schemas.microsoft.com/office/drawing/2016/ink" xmlns:am3d="http://schemas.microsoft.com/office/drawing/2017/model3d" xmlns:o="urn:schemas-microsoft-com:office:office" xmlns:oel="http://schemas.microsoft.com/office/2019/extlst" xmlns:r="http://schemas.openxmlformats.org/officeDocument/2006/relationships" xmlns:m="http://schemas.openxmlformats.org/officeDocument/2006/math" xmlns:v="urn:schemas-microsoft-com:vml" xmlns:wp14="http://schemas.microsoft.com/office/word/2010/wordprocessingDrawing" xmlns:wp="http://schemas.openxmlformats.org/drawingml/2006/wordprocessingDrawing" xmlns:w10="urn:schemas-microsoft-com:office:word" xmlns:w="http://schemas.openxmlformats.org/wordprocessingml/2006/main" xmlns:w14="http://schemas.microsoft.com/office/word/2010/wordml" xmlns:w15="http://schemas.microsoft.com/office/word/2012/wordml" xmlns:w16cex="http://schemas.microsoft.com/office/word/2018/wordml/cex" xmlns:w16cid="http://schemas.microsoft.com/office/word/2016/wordml/cid" xmlns:w16="http://schemas.microsoft.com/office/word/2018/wordml" xmlns:w16sdtdh="http://schemas.microsoft.com/office/word/2020/wordml/sdtdatahash" xmlns:w16se="http://schemas.microsoft.com/office/word/2015/wordml/symex" xmlns:wpg="http://schemas.microsoft.com/office/word/2010/wordprocessingGroup" xmlns:wpi="http://schemas.microsoft.com/office/word/2010/wordprocessingInk" xmlns:wne="http://schemas.microsoft.com/office/word/2006/wordml" xmlns:wps="http://schemas.microsoft.com/office/word/2010/wordprocessingShape" mc:Ignorable="w14 w15 w16se w16cid w16 w16cex w16sdtdh wp14">
+  <w:abstractNum w:abstractNumId="0" w15:restartNumberingAfterBreak="0">
+    <w:nsid w:val="78897C55"/>
+    <w:multiLevelType w:val="hybridMultilevel"/>
+    <w:tmpl w:val="2D1E4AD8"/>
+    <w:lvl w:ilvl="0" w:tplc="08160001">
+      <w:start w:val="1"/>
+      <w:numFmt w:val="bullet"/>
+      <w:lvlText w:val=""/>
+      <w:lvlJc w:val="left"/>
+      <w:pPr>
+        <w:ind w:left="720" w:hanging="360"/>
+      </w:pPr>
+      <w:rPr>
+        <w:rFonts w:ascii="Symbol" w:hAnsi="Symbol" w:hint="default"/>
+      </w:rPr>
+    </w:lvl>
+    <w:lvl w:ilvl="1" w:tplc="08160003" w:tentative="1">
+      <w:start w:val="1"/>
+      <w:numFmt w:val="bullet"/>
+      <w:lvlText w:val="o"/>
+      <w:lvlJc w:val="left"/>
+      <w:pPr>
+        <w:ind w:left="1440" w:hanging="360"/>
+      </w:pPr>
+      <w:rPr>
+        <w:rFonts w:ascii="Courier New" w:hAnsi="Courier New" w:cs="Courier New" w:hint="default"/>
+      </w:rPr>
+    </w:lvl>
+    <w:lvl w:ilvl="2" w:tplc="08160005" w:tentative="1">
+      <w:start w:val="1"/>
+      <w:numFmt w:val="bullet"/>
+      <w:lvlText w:val=""/>
+      <w:lvlJc w:val="left"/>
+      <w:pPr>
+        <w:ind w:left="2160" w:hanging="360"/>
+      </w:pPr>
+      <w:rPr>
+        <w:rFonts w:ascii="Wingdings" w:hAnsi="Wingdings" w:hint="default"/>
+      </w:rPr>
+    </w:lvl>
+    <w:lvl w:ilvl="3" w:tplc="08160001" w:tentative="1">
+      <w:start w:val="1"/>
+      <w:numFmt w:val="bullet"/>
+      <w:lvlText w:val=""/>
+      <w:lvlJc w:val="left"/>
+      <w:pPr>
+        <w:ind w:left="2880" w:hanging="360"/>
+      </w:pPr>
+      <w:rPr>
+        <w:rFonts w:ascii="Symbol" w:hAnsi="Symbol" w:hint="default"/>
+      </w:rPr>
+    </w:lvl>
+    <w:lvl w:ilvl="4" w:tplc="08160003" w:tentative="1">
+      <w:start w:val="1"/>
+      <w:numFmt w:val="bullet"/>
+      <w:lvlText w:val="o"/>
+      <w:lvlJc w:val="left"/>
+      <w:pPr>
+        <w:ind w:left="3600" w:hanging="360"/>
+      </w:pPr>
+      <w:rPr>
+        <w:rFonts w:ascii="Courier New" w:hAnsi="Courier New" w:cs="Courier New" w:hint="default"/>
+      </w:rPr>
+    </w:lvl>
+    <w:lvl w:ilvl="5" w:tplc="08160005" w:tentative="1">
+      <w:start w:val="1"/>
+      <w:numFmt w:val="bullet"/>
+      <w:lvlText w:val=""/>
+      <w:lvlJc w:val="left"/>
+      <w:pPr>
+        <w:ind w:left="4320" w:hanging="360"/>
+      </w:pPr>
+      <w:rPr>
+        <w:rFonts w:ascii="Wingdings" w:hAnsi="Wingdings" w:hint="default"/>
+      </w:rPr>
+    </w:lvl>
+    <w:lvl w:ilvl="6" w:tplc="08160001" w:tentative="1">
+      <w:start w:val="1"/>
+      <w:numFmt w:val="bullet"/>
+      <w:lvlText w:val=""/>
+      <w:lvlJc w:val="left"/>
+      <w:pPr>
+        <w:ind w:left="5040" w:hanging="360"/>
+      </w:pPr>
+      <w:rPr>
+        <w:rFonts w:ascii="Symbol" w:hAnsi="Symbol" w:hint="default"/>
+      </w:rPr>
+    </w:lvl>
+    <w:lvl w:ilvl="7" w:tplc="08160003" w:tentative="1">
+      <w:start w:val="1"/>
+      <w:numFmt w:val="bullet"/>
+      <w:lvlText w:val="o"/>
+      <w:lvlJc w:val="left"/>
+      <w:pPr>
+        <w:ind w:left="5760" w:hanging="360"/>
+      </w:pPr>
+      <w:rPr>
+        <w:rFonts w:ascii="Courier New" w:hAnsi="Courier New" w:cs="Courier New" w:hint="default"/>
+      </w:rPr>
+    </w:lvl>
+    <w:lvl w:ilvl="8" w:tplc="08160005" w:tentative="1">
+      <w:start w:val="1"/>
+      <w:numFmt w:val="bullet"/>
+      <w:lvlText w:val=""/>
+      <w:lvlJc w:val="left"/>
+      <w:pPr>
+        <w:ind w:left="6480" w:hanging="360"/>
+      </w:pPr>
+      <w:rPr>
+        <w:rFonts w:ascii="Wingdings" w:hAnsi="Wingdings" w:hint="default"/>
+      </w:rPr>
+    </w:lvl>
+  </w:abstractNum>
+  <w:num w:numId="1" w16cid:durableId="2024941056">
+    <w:abstractNumId w:val="0"/>
+  </w:num>
+</w:numbering>
 </file>
 
 <file path=word/styles.xml><?xml version="1.0" encoding="utf-8"?>
@@ -731,6 +979,17 @@
     <w:semiHidden/>
     <w:unhideWhenUsed/>
   </w:style>
+  <w:style w:type="paragraph" w:styleId="PargrafodaLista">
+    <w:name w:val="List Paragraph"/>
+    <w:basedOn w:val="Normal"/>
+    <w:uiPriority w:val="34"/>
+    <w:qFormat/>
+    <w:rsid w:val="00F5434F"/>
+    <w:pPr>
+      <w:ind w:left="720"/>
+      <w:contextualSpacing/>
+    </w:pPr>
+  </w:style>
 </w:styles>
 </file>
 

--- a/sums/its_only_a_game.docx
+++ b/sums/its_only_a_game.docx
@@ -3,57 +3,137 @@
 <w:document xmlns:wpc="http://schemas.microsoft.com/office/word/2010/wordprocessingCanvas" xmlns:cx="http://schemas.microsoft.com/office/drawing/2014/chartex" xmlns:cx1="http://schemas.microsoft.com/office/drawing/2015/9/8/chartex" xmlns:cx2="http://schemas.microsoft.com/office/drawing/2015/10/21/chartex" xmlns:cx3="http://schemas.microsoft.com/office/drawing/2016/5/9/chartex" xmlns:cx4="http://schemas.microsoft.com/office/drawing/2016/5/10/chartex" xmlns:cx5="http://schemas.microsoft.com/office/drawing/2016/5/11/chartex" xmlns:cx6="http://schemas.microsoft.com/office/drawing/2016/5/12/chartex" xmlns:cx7="http://schemas.microsoft.com/office/drawing/2016/5/13/chartex" xmlns:cx8="http://schemas.microsoft.com/office/drawing/2016/5/14/chartex" xmlns:mc="http://schemas.openxmlformats.org/markup-compatibility/2006" xmlns:aink="http://schemas.microsoft.com/office/drawing/2016/ink" xmlns:am3d="http://schemas.microsoft.com/office/drawing/2017/model3d" xmlns:o="urn:schemas-microsoft-com:office:office" xmlns:oel="http://schemas.microsoft.com/office/2019/extlst" xmlns:r="http://schemas.openxmlformats.org/officeDocument/2006/relationships" xmlns:m="http://schemas.openxmlformats.org/officeDocument/2006/math" xmlns:v="urn:schemas-microsoft-com:vml" xmlns:wp14="http://schemas.microsoft.com/office/word/2010/wordprocessingDrawing" xmlns:wp="http://schemas.openxmlformats.org/drawingml/2006/wordprocessingDrawing" xmlns:w10="urn:schemas-microsoft-com:office:word" xmlns:w="http://schemas.openxmlformats.org/wordprocessingml/2006/main" xmlns:w14="http://schemas.microsoft.com/office/word/2010/wordml" xmlns:w15="http://schemas.microsoft.com/office/word/2012/wordml" xmlns:w16cex="http://schemas.microsoft.com/office/word/2018/wordml/cex" xmlns:w16cid="http://schemas.microsoft.com/office/word/2016/wordml/cid" xmlns:w16="http://schemas.microsoft.com/office/word/2018/wordml" xmlns:w16sdtdh="http://schemas.microsoft.com/office/word/2020/wordml/sdtdatahash" xmlns:w16se="http://schemas.microsoft.com/office/word/2015/wordml/symex" xmlns:wpg="http://schemas.microsoft.com/office/word/2010/wordprocessingGroup" xmlns:wpi="http://schemas.microsoft.com/office/word/2010/wordprocessingInk" xmlns:wne="http://schemas.microsoft.com/office/word/2006/wordml" xmlns:wps="http://schemas.microsoft.com/office/word/2010/wordprocessingShape" mc:Ignorable="w14 w15 w16se w16cid w16 w16cex w16sdtdh wp14">
   <w:body>
     <w:p>
-      <w:proofErr w:type="spellStart"/>
-      <w:r>
-        <w:t>It’s</w:t>
-      </w:r>
-      <w:proofErr w:type="spellEnd"/>
+      <w:pPr>
+        <w:rPr>
+          <w:lang w:val="en-US"/>
+        </w:rPr>
+      </w:pPr>
+      <w:r>
+        <w:rPr>
+          <w:lang w:val="en-US"/>
+        </w:rPr>
+        <w:t>It’s Only a Game: Ethics, Empathy and Identification in Game Morality Systems</w:t>
+      </w:r>
+    </w:p>
+    <w:p>
+      <w:pPr>
+        <w:rPr>
+          <w:lang w:val="en-US"/>
+        </w:rPr>
+      </w:pPr>
+    </w:p>
+    <w:p>
+      <w:r>
+        <w:t xml:space="preserve">Um contexto moral de um jogo é delimitado, sobretudo, por duas componentes: a estrutura narrativa, responsável por oferecer oportunidades de empatia e identificação com os personagens, e os requisitos lúdicos ou de </w:t>
+      </w:r>
+      <w:proofErr w:type="spellStart"/>
+      <w:r>
+        <w:t>gameplay</w:t>
+      </w:r>
+      <w:proofErr w:type="spellEnd"/>
+      <w:r>
+        <w:t xml:space="preserve">, que servem para instanciar limites tanto para a ação do jogador, quanto para o conjunto viável de ações elaborado pelo desenvolvedor do jogo. </w:t>
+      </w:r>
+    </w:p>
+    <w:p/>
+    <w:p>
+      <w:r>
+        <w:t xml:space="preserve">A natureza da interatividade presente nos jogos permite uma consideração mais profunda nas implicações de uma dada escolha optada pelo jogador, uma vez que o mesmo faz parte do círculo mágico delimitado por este – ele é levado a representar uma escolha e não apenas a observar essa mesma escolha. </w:t>
+      </w:r>
+    </w:p>
+    <w:p/>
+    <w:p>
+      <w:r>
+        <w:t xml:space="preserve">Apesar do ser humano também recorrer ao ato de jogar para aprender, grande parte do valor de um jogo consiste no seu valor de entretenimento, o qual é possível graças, nomeadamente, à capacidade de desencadear uma carga emocional, isto é, uma recompensa que visa os centros emocionais do cérebro. Esta carga é experimentada pelo próprio principalmente em dois largos níveis: o lúdico e o narrativo. As emoções desencadeadas pelos elementos lúdicos do jogo focam-se, essencialmente, no sentido de concretização de um dado objetivo – na adrenalina da vitória ou na frustração em falhá-lo, por exemplo. </w:t>
+      </w:r>
       <w:r>
         <w:t xml:space="preserve"> </w:t>
       </w:r>
-      <w:proofErr w:type="spellStart"/>
-      <w:r>
-        <w:t>Only</w:t>
-      </w:r>
-      <w:proofErr w:type="spellEnd"/>
-      <w:r>
-        <w:t xml:space="preserve"> a Game: </w:t>
-      </w:r>
-      <w:proofErr w:type="spellStart"/>
-      <w:r>
-        <w:t>Ethics</w:t>
-      </w:r>
-      <w:proofErr w:type="spellEnd"/>
-      <w:r>
-        <w:t xml:space="preserve">, </w:t>
-      </w:r>
-      <w:proofErr w:type="spellStart"/>
-      <w:r>
-        <w:t>Empathy</w:t>
-      </w:r>
-      <w:proofErr w:type="spellEnd"/>
-      <w:r>
+      <w:r>
+        <w:t xml:space="preserve">As emoções estimuladas pelos elementos narrativos são aqueles mais familiarizados com outras formas de entretenimento recreacional. </w:t>
+      </w:r>
+    </w:p>
+    <w:p/>
+    <w:p>
+      <w:r>
+        <w:t>É incontroverso que os jogos são capazes de envolver ambos os níveis anteriormente citados, mas há uma escassez de conteúdo narrativo genuinamente envolvente nos jogos.</w:t>
+      </w:r>
+    </w:p>
+    <w:p/>
+    <w:p>
+      <w:r>
+        <w:t>A natureza do envolvimento emocional é diferente para cada jogador, e cada jogador experimentará elementos lúdicos e narrativos em maior ou menor grau.</w:t>
+      </w:r>
+    </w:p>
+    <w:p/>
+    <w:p>
+      <w:r>
+        <w:t>O</w:t>
+      </w:r>
+      <w:r>
+        <w:t xml:space="preserve">s jogos em geral são melhores em desencadear respostas emocionais lúdicas do que em desencadear um envolvimento narrativo mais profundo, e é o último que parece mais importante para facilitar </w:t>
+      </w:r>
+      <w:r>
+        <w:t>a</w:t>
+      </w:r>
+      <w:r>
+        <w:t xml:space="preserve"> tomada de decisão moral na vida real.</w:t>
+      </w:r>
+    </w:p>
+    <w:p/>
+    <w:p>
+      <w:r>
+        <w:t xml:space="preserve">Existem muitos exemplos de jogos que conseguem combinar elementos lúdicos e elementos narrativos </w:t>
+      </w:r>
+      <w:r>
+        <w:t>de forma coerente</w:t>
+      </w:r>
+      <w:r>
+        <w:t xml:space="preserve">, mas os jogos que enfatizam os últimos raramente conseguem enfatizar os primeiros. Um exemplo </w:t>
+      </w:r>
+      <w:r>
+        <w:t>desta dicotomia é o</w:t>
+      </w:r>
+      <w:r>
+        <w:t xml:space="preserve"> título </w:t>
+      </w:r>
+      <w:proofErr w:type="spellStart"/>
+      <w:r>
+        <w:rPr>
+          <w:i/>
+          <w:iCs/>
+        </w:rPr>
+        <w:t>Heavy</w:t>
+      </w:r>
+      <w:proofErr w:type="spellEnd"/>
+      <w:r>
+        <w:rPr>
+          <w:i/>
+          <w:iCs/>
+        </w:rPr>
         <w:t xml:space="preserve"> </w:t>
       </w:r>
       <w:proofErr w:type="spellStart"/>
       <w:r>
-        <w:t>and</w:t>
-      </w:r>
-      <w:proofErr w:type="spellEnd"/>
+        <w:rPr>
+          <w:i/>
+          <w:iCs/>
+        </w:rPr>
+        <w:t>Rain</w:t>
+      </w:r>
+      <w:proofErr w:type="spellEnd"/>
+      <w:r>
+        <w:t xml:space="preserve"> d</w:t>
+      </w:r>
+      <w:r>
+        <w:t>a</w:t>
+      </w:r>
       <w:r>
         <w:t xml:space="preserve"> </w:t>
       </w:r>
       <w:proofErr w:type="spellStart"/>
       <w:r>
-        <w:t>Identification</w:t>
-      </w:r>
-      <w:proofErr w:type="spellEnd"/>
-      <w:r>
-        <w:t xml:space="preserve"> in Game </w:t>
-      </w:r>
-      <w:proofErr w:type="spellStart"/>
-      <w:r>
-        <w:t>Morality</w:t>
+        <w:t>Quantic</w:t>
       </w:r>
       <w:proofErr w:type="spellEnd"/>
       <w:r>
@@ -61,115 +141,188 @@
       </w:r>
       <w:proofErr w:type="spellStart"/>
       <w:r>
-        <w:t>Systems</w:t>
-      </w:r>
-      <w:proofErr w:type="spellEnd"/>
+        <w:t>Dream</w:t>
+      </w:r>
+      <w:proofErr w:type="spellEnd"/>
+      <w:r>
+        <w:t xml:space="preserve"> (2010</w:t>
+      </w:r>
+      <w:r>
+        <w:t>), no qual a</w:t>
+      </w:r>
+      <w:r>
+        <w:t xml:space="preserve"> jogabilidade avança muito lentamente</w:t>
+      </w:r>
+      <w:r>
+        <w:t xml:space="preserve"> e a</w:t>
+      </w:r>
+      <w:r>
+        <w:t xml:space="preserve"> interação do jogador é amplamente limitada</w:t>
+      </w:r>
+      <w:r>
+        <w:t xml:space="preserve">, cingindo-se a mover-se para uma dada localização e pressionar um conjunto de controlos. </w:t>
+      </w:r>
     </w:p>
     <w:p/>
     <w:p>
       <w:r>
-        <w:t xml:space="preserve">Um contexto moral de um jogo é delimitado, sobretudo, por duas componentes: a estrutura narrativa, responsável por oferecer oportunidades de empatia e identificação com os personagens, e os requisitos lúdicos ou de </w:t>
-      </w:r>
-      <w:proofErr w:type="spellStart"/>
-      <w:r>
-        <w:t>gameplay</w:t>
-      </w:r>
-      <w:proofErr w:type="spellEnd"/>
-      <w:r>
-        <w:t xml:space="preserve">, que servem para instanciar limites tanto para a ação do jogador, quanto para o conjunto viável de ações elaborado pelo desenvolvedor do jogo. </w:t>
+        <w:lastRenderedPageBreak/>
+        <w:t xml:space="preserve">À medida que o jogo avança, ele evolui para uma história emocionalmente envolvente, abordando temas como perda, arrependimento, culpa e redenção. </w:t>
+      </w:r>
+      <w:r>
+        <w:t xml:space="preserve">No entanto, e como a experiência se torna mais parecida com o assistir de um filme ao invés de um jogo, é necessária uma consciencialização das consequências que poderão levar o custo de sacrificar o elemento lúdico – como uma quebra da imersão e possível distanciamento entre jogador e personagem. </w:t>
       </w:r>
     </w:p>
     <w:p/>
     <w:p>
       <w:r>
-        <w:t xml:space="preserve">A natureza da interatividade </w:t>
-      </w:r>
-      <w:r>
-        <w:t>presente nos jogos permite uma consideração mais profunda nas implicações de uma dada escolha optada pelo jogador, uma vez que o mesmo faz parte do círculo mágico delimitado por este – ele é levado a representar uma escolha e não apenas a observar essa mesma escolha.</w:t>
-      </w:r>
-      <w:r>
+        <w:t>Uma jogabilidade é considerada eficaz se promover uma ligação emocional através da interação jogador-jogo</w:t>
+      </w:r>
+      <w:r>
+        <w:t xml:space="preserve">, mas é a carga </w:t>
+      </w:r>
+      <w:r>
+        <w:t>emotiva proporcionada pela</w:t>
+      </w:r>
+      <w:r>
+        <w:t xml:space="preserve"> narrativa que é mais importante na construção de um senso de empatia com </w:t>
+      </w:r>
+      <w:r>
+        <w:t xml:space="preserve">as personagens </w:t>
+      </w:r>
+      <w:r>
+        <w:t>dentro de um mundo de jogo</w:t>
+      </w:r>
+      <w:r>
+        <w:t xml:space="preserve"> porque, nomeadamente, atuam como um espelho das relações humanas do mundo real. </w:t>
+      </w:r>
+    </w:p>
+    <w:p/>
+    <w:p>
+      <w:r>
+        <w:t>Sempre que o controle lúdico é tirado de nós por meio de um mecanismo como uma cena cortada ou um texto expositivo, perdemos a capacidade de imprimir nosso próprio senso de identidade na história e isso, por sua vez, pode desencadear uma sensação de dissonância cognitiva quando um personagem se comporta em desacordo com a forma como os caracterizamos mentalmente.</w:t>
+      </w:r>
+    </w:p>
+    <w:p/>
+    <w:p>
+      <w:r>
+        <w:t xml:space="preserve">Outro aspeto que é preciso ter em atenção é a passividade, a nível lúdico, atribuída ao jogador: a exposição de uma </w:t>
+      </w:r>
+      <w:proofErr w:type="spellStart"/>
+      <w:r>
+        <w:t>cutscene</w:t>
+      </w:r>
+      <w:proofErr w:type="spellEnd"/>
+      <w:r>
+        <w:t xml:space="preserve"> ou de um texto que esteja pré-programado leva a que o jogador perca a capacidade de imprimir o seu senso de personalidade na história, possibilitando um distanciamento entre o mesmo e a personagem jogável. Um exemplo disto ocorre em </w:t>
+      </w:r>
+      <w:proofErr w:type="spellStart"/>
+      <w:r>
+        <w:rPr>
+          <w:i/>
+          <w:iCs/>
+        </w:rPr>
+        <w:t>Mass</w:t>
+      </w:r>
+      <w:proofErr w:type="spellEnd"/>
+      <w:r>
+        <w:rPr>
+          <w:i/>
+          <w:iCs/>
+        </w:rPr>
+        <w:t xml:space="preserve"> Effect</w:t>
+      </w:r>
+      <w:r>
+        <w:rPr>
+          <w:i/>
+          <w:iCs/>
+        </w:rPr>
         <w:t xml:space="preserve"> </w:t>
       </w:r>
+      <w:r>
+        <w:t xml:space="preserve">(2007) </w:t>
+      </w:r>
+      <w:proofErr w:type="spellStart"/>
+      <w:r>
+        <w:t>Commander</w:t>
+      </w:r>
+      <w:proofErr w:type="spellEnd"/>
+      <w:r>
+        <w:t xml:space="preserve"> </w:t>
+      </w:r>
+      <w:proofErr w:type="spellStart"/>
+      <w:r>
+        <w:t>Shephard</w:t>
+      </w:r>
+      <w:proofErr w:type="spellEnd"/>
+      <w:r>
+        <w:t xml:space="preserve">, no qual as palavras ditas, o fraseado e a entoação do personagem são decididas pelo próprio jogo. Ora, se o jogador não sentir que tem controlo/propriedade sob um personagem, o mais provável é ele não sentir as consequências que </w:t>
+      </w:r>
+      <w:r>
+        <w:t xml:space="preserve">de que a personagem será alvo – já que foi algo que ele não decidiu. </w:t>
+      </w:r>
     </w:p>
     <w:p/>
     <w:p>
       <w:r>
-        <w:t>Dentro da espécie humana, jogamos jogos parcialmente como ferramentas de aprendizado, mas parcialmente por seu valor de entretenimento – parte desse valor, porém, está em sua capacidade de desencadear uma carga emocional, ou seja, uma recompensa que visa os centros emocionais de o cérebro. Experimentamos essa carga útil em vários níveis, mas dois dos níveis mais relevantes para este artigo são o lúdico e o narrativo. As emoções desencadeadas pelos elementos lúdicos de um jogo focam principalmente na realização</w:t>
-      </w:r>
-      <w:r>
-        <w:t>.</w:t>
+        <w:t>De muitas maneiras, a imersão e o envolvimento são mediados por duas características principais – a credibilidade e a qualidade das interações do NPC e a verossimilhança das interações do jogador com o mundo do jogo subjacente.</w:t>
       </w:r>
     </w:p>
     <w:p/>
     <w:p>
       <w:r>
-        <w:t xml:space="preserve">Apesar do ser humano também recorrer ao ato de jogar para aprender, grande parte do valor de um jogo consiste no seu valor de entretenimento, o qual é possível graças, nomeadamente, à capacidade de desencadear uma carga emocional, isto é, uma recompensa que visa os centros emocionais do cérebro. Esta carga é experimentada pelo próprio principalmente em dois largos níveis: o lúdico e o narrativo. As emoções desencadeadas pelos elementos lúdicos do jogo focam-se, essencialmente, no sentido de concretização de um dado objetivo – na adrenalina da vitória ou na frustração em falhá-lo, por exemplo. </w:t>
+        <w:t xml:space="preserve">A imersão está relacionada </w:t>
+      </w:r>
+      <w:r>
+        <w:t>com o</w:t>
+      </w:r>
+      <w:r>
+        <w:t xml:space="preserve"> grau em que </w:t>
+      </w:r>
+      <w:r>
+        <w:t>um dado jogador perde</w:t>
+      </w:r>
+      <w:r>
+        <w:t xml:space="preserve"> a noção de </w:t>
+      </w:r>
+      <w:r>
+        <w:t>si</w:t>
+      </w:r>
+      <w:r>
+        <w:t xml:space="preserve"> mesmo como estando </w:t>
+      </w:r>
+      <w:r>
+        <w:t>distanciado</w:t>
+      </w:r>
+      <w:r>
+        <w:t xml:space="preserve"> do mundo d</w:t>
+      </w:r>
+      <w:r>
+        <w:t>e</w:t>
+      </w:r>
+      <w:r>
+        <w:t xml:space="preserve"> jogo</w:t>
+      </w:r>
+      <w:r>
+        <w:t>, isto é, o próprio sente-se como mais próximo ou parte do mundo virtual, tornando-se menos consciente da sua presença física</w:t>
+      </w:r>
+      <w:r>
+        <w:t xml:space="preserve">. </w:t>
       </w:r>
     </w:p>
     <w:p/>
     <w:p>
-      <w:r>
-        <w:t xml:space="preserve">As emoções estimuladas pelos elementos narrativos são aqueles mais familiarizados com outras formas de entretenimento recreacional. </w:t>
-      </w:r>
-    </w:p>
-    <w:p/>
-    <w:p>
-      <w:r>
-        <w:t>É incontroverso q</w:t>
-      </w:r>
-      <w:r>
-        <w:t xml:space="preserve">ue os jogos são capazes de envolver ambos os níveis </w:t>
-      </w:r>
-      <w:r>
-        <w:t>anteriormente citados</w:t>
-      </w:r>
-      <w:r>
-        <w:t>, mas há uma escassez de conteúdo narrativo genuinamente envolvente nos jogos.</w:t>
-      </w:r>
-    </w:p>
-    <w:p/>
-    <w:p>
-      <w:r>
-        <w:t>A natureza do envolvimento emocional é diferente para cada jogador, e cada jogador experimentará elementos lúdicos e narrativos em maior ou menor grau.</w:t>
-      </w:r>
-    </w:p>
-    <w:p/>
-    <w:p/>
-    <w:p>
-      <w:r>
-        <w:lastRenderedPageBreak/>
-        <w:t>O</w:t>
-      </w:r>
-      <w:r>
-        <w:t xml:space="preserve">s jogos em geral são melhores em desencadear respostas emocionais lúdicas do que em desencadear um envolvimento narrativo mais profundo, e é o último que parece mais importante para facilitar </w:t>
-      </w:r>
-      <w:r>
-        <w:t>a</w:t>
-      </w:r>
-      <w:r>
-        <w:t xml:space="preserve"> tomada de decisão moral na vida real.</w:t>
-      </w:r>
-    </w:p>
-    <w:p/>
-    <w:p>
-      <w:r>
-        <w:t xml:space="preserve">Existem muitos exemplos de jogos que conseguem combinar elementos lúdicos e elementos narrativos </w:t>
-      </w:r>
-      <w:r>
-        <w:t>de forma coerente</w:t>
-      </w:r>
-      <w:r>
-        <w:t xml:space="preserve">, mas os jogos que enfatizam os últimos raramente conseguem enfatizar os primeiros. Um exemplo </w:t>
-      </w:r>
-      <w:r>
-        <w:t>desta dicotomia é o</w:t>
-      </w:r>
-      <w:r>
-        <w:t xml:space="preserve"> título </w:t>
-      </w:r>
-      <w:proofErr w:type="spellStart"/>
-      <w:r>
-        <w:t>Heavy</w:t>
+      <w:proofErr w:type="spellStart"/>
+      <w:r>
+        <w:t>Bayliss</w:t>
+      </w:r>
+      <w:proofErr w:type="spellEnd"/>
+      <w:r>
+        <w:t xml:space="preserve"> (2007) subdividiu o conceito de imersão em três categorias: “</w:t>
+      </w:r>
+      <w:proofErr w:type="spellStart"/>
+      <w:r>
+        <w:t>playing</w:t>
       </w:r>
       <w:proofErr w:type="spellEnd"/>
       <w:r>
@@ -177,164 +330,30 @@
       </w:r>
       <w:proofErr w:type="spellStart"/>
       <w:r>
-        <w:t>Rain</w:t>
-      </w:r>
-      <w:proofErr w:type="spellEnd"/>
-      <w:r>
-        <w:t xml:space="preserve"> d</w:t>
-      </w:r>
-      <w:r>
-        <w:t>a</w:t>
-      </w:r>
+        <w:t>through</w:t>
+      </w:r>
+      <w:proofErr w:type="spellEnd"/>
+      <w:r>
+        <w:t>”, “</w:t>
+      </w:r>
+      <w:proofErr w:type="spellStart"/>
+      <w:r>
+        <w:t>playing</w:t>
+      </w:r>
+      <w:proofErr w:type="spellEnd"/>
+      <w:r>
+        <w:t xml:space="preserve"> as” e “</w:t>
+      </w:r>
+      <w:proofErr w:type="spellStart"/>
+      <w:r>
+        <w:t>playing</w:t>
+      </w:r>
+      <w:proofErr w:type="spellEnd"/>
       <w:r>
         <w:t xml:space="preserve"> </w:t>
       </w:r>
       <w:proofErr w:type="spellStart"/>
       <w:r>
-        <w:t>Quantic</w:t>
-      </w:r>
-      <w:proofErr w:type="spellEnd"/>
-      <w:r>
-        <w:t xml:space="preserve"> </w:t>
-      </w:r>
-      <w:proofErr w:type="spellStart"/>
-      <w:r>
-        <w:t>Dream</w:t>
-      </w:r>
-      <w:proofErr w:type="spellEnd"/>
-      <w:r>
-        <w:t xml:space="preserve"> (2010</w:t>
-      </w:r>
-      <w:r>
-        <w:t>), no qual a</w:t>
-      </w:r>
-      <w:r>
-        <w:t xml:space="preserve"> jogabilidade avança muito lentamente</w:t>
-      </w:r>
-      <w:r>
-        <w:t xml:space="preserve"> e a</w:t>
-      </w:r>
-      <w:r>
-        <w:t xml:space="preserve"> interação do jogador é amplamente limitada</w:t>
-      </w:r>
-      <w:r>
-        <w:t xml:space="preserve">, cingindo-se a mover-se para uma dada localização e pressionar um conjunto de controlos. </w:t>
-      </w:r>
-    </w:p>
-    <w:p>
-      <w:r>
-        <w:t>!</w:t>
-      </w:r>
-    </w:p>
-    <w:p>
-      <w:r>
-        <w:t>À medida que o jogo avança, ele evolui para uma história emocionalmente envolvente, abordando temas como perda, arrependimento, culpa e redenção. O custo de sacrificar o elemento lúdico é uma sensação de distanciamento entre o jogador e o personagem. A experiência pode ser mais parecida com assistir a um filme do que jogar um jogo.</w:t>
-      </w:r>
-    </w:p>
-    <w:p/>
-    <w:p>
-      <w:r>
-        <w:t>O envolvimento emocional é a base de uma jogabilidade eficaz, mas é a carga emocional narrativa que é mais importante na construção de um senso de empatia com os agentes dentro de um mundo de jogo. Aqueles jogos que oferecem uma conexão emocional significativa com esses agentes são aqueles que estão em melhor posição para atuar como um espelho das relações humanas da vida real. Se tivermos uma resposta emocional aos agentes do jogo, podemos criar um vínculo empático entre nossos personagens e o agente.</w:t>
-      </w:r>
-    </w:p>
-    <w:p/>
-    <w:p>
-      <w:r>
-        <w:t>Sempre que o controle lúdico é tirado de nós por meio de um mecanismo como uma cena cortada ou um texto expositivo, perdemos a capacidade de imprimir nosso próprio senso de identidade na história e isso, por sua vez, pode desencadear uma sensação de dissonância cognitiva quando um personagem se comporta. em desacordo com a forma como os caracterizamos mentalmente.</w:t>
-      </w:r>
-    </w:p>
-    <w:p/>
-    <w:p>
-      <w:proofErr w:type="spellStart"/>
-      <w:r>
-        <w:t>Commander</w:t>
-      </w:r>
-      <w:proofErr w:type="spellEnd"/>
-      <w:r>
-        <w:t xml:space="preserve"> Shepherd em </w:t>
-      </w:r>
-      <w:proofErr w:type="spellStart"/>
-      <w:r>
-        <w:t>Mass</w:t>
-      </w:r>
-      <w:proofErr w:type="spellEnd"/>
-      <w:r>
-        <w:t xml:space="preserve"> Effect é um bom exemplo desse tipo de personagem. Podemos ter algum controle sobre como Shepherd se envolve com outras pessoas em uma conversa como exemplo, mas as palavras exatas, fraseado e entonação são decididas por nós. Podemos optar por ser agressivos ou conciliadores, mas a forma exata que isso assume está além de nossa capacidade de influência. Este é um </w:t>
-      </w:r>
-      <w:proofErr w:type="spellStart"/>
-      <w:r>
-        <w:t>aspecto</w:t>
-      </w:r>
-      <w:proofErr w:type="spellEnd"/>
-      <w:r>
-        <w:t xml:space="preserve"> importante no design de sistemas morais dentro dos jogos, porque se não sentirmos propriedade de um personagem, então não sentiremos propriedade das consequências de suas atividades.</w:t>
-      </w:r>
-    </w:p>
-    <w:p/>
-    <w:p>
-      <w:r>
-        <w:t>De muitas maneiras, a imersão e o envolvimento são mediados por duas características principais – a credibilidade e a qualidade das interações do NPC e a verossimilhança das interações do jogador com o mundo do jogo subjacente.</w:t>
-      </w:r>
-    </w:p>
-    <w:p/>
-    <w:p>
-      <w:r>
-        <w:lastRenderedPageBreak/>
-        <w:t xml:space="preserve">A imersão está relacionada ao grau em que perdemos a noção de nós mesmos como estando distanciados do mundo do jogo. Tornamo-nos menos conscientes de nossa presença física e começamos a experimentar a realidade como se fosse da </w:t>
-      </w:r>
-      <w:proofErr w:type="spellStart"/>
-      <w:r>
-        <w:t>perspectiva</w:t>
-      </w:r>
-      <w:proofErr w:type="spellEnd"/>
-      <w:r>
-        <w:t xml:space="preserve"> de nosso locus de manipulação.</w:t>
-      </w:r>
-    </w:p>
-    <w:p/>
-    <w:p>
-      <w:proofErr w:type="spellStart"/>
-      <w:r>
-        <w:t>Bayliss</w:t>
-      </w:r>
-      <w:proofErr w:type="spellEnd"/>
-      <w:r>
-        <w:t xml:space="preserve"> (2007) subdividiu o conceito de imersão em três categorias: “</w:t>
-      </w:r>
-      <w:proofErr w:type="spellStart"/>
-      <w:r>
-        <w:t>playing</w:t>
-      </w:r>
-      <w:proofErr w:type="spellEnd"/>
-      <w:r>
-        <w:t xml:space="preserve"> </w:t>
-      </w:r>
-      <w:proofErr w:type="spellStart"/>
-      <w:r>
-        <w:t>through</w:t>
-      </w:r>
-      <w:proofErr w:type="spellEnd"/>
-      <w:r>
-        <w:t>”, “</w:t>
-      </w:r>
-      <w:proofErr w:type="spellStart"/>
-      <w:r>
-        <w:t>playing</w:t>
-      </w:r>
-      <w:proofErr w:type="spellEnd"/>
-      <w:r>
-        <w:t xml:space="preserve"> as” e “</w:t>
-      </w:r>
-      <w:proofErr w:type="spellStart"/>
-      <w:r>
-        <w:t>playing</w:t>
-      </w:r>
-      <w:proofErr w:type="spellEnd"/>
-      <w:r>
-        <w:t xml:space="preserve"> </w:t>
-      </w:r>
-      <w:proofErr w:type="spellStart"/>
-      <w:r>
         <w:t>with</w:t>
       </w:r>
       <w:proofErr w:type="spellEnd"/>
@@ -344,7 +363,7 @@
     </w:p>
     <w:p>
       <w:pPr>
-        <w:pStyle w:val="PargrafodaLista"/>
+        <w:pStyle w:val="ListParagraph"/>
         <w:numPr>
           <w:ilvl w:val="0"/>
           <w:numId w:val="1"/>
@@ -391,12 +410,16 @@
         <w:t>, exploração e competição</w:t>
       </w:r>
       <w:r>
-        <w:t xml:space="preserve"> e não com a componente narrativa; o comportamento do jogador é moldado ou influenciado pela necessidade de completar ou vencer o jogo;</w:t>
+        <w:t xml:space="preserve"> e não com a componente narrativa; o </w:t>
+      </w:r>
+      <w:r>
+        <w:lastRenderedPageBreak/>
+        <w:t>comportamento do jogador é moldado ou influenciado pela necessidade de completar ou vencer o jogo;</w:t>
       </w:r>
     </w:p>
     <w:p>
       <w:pPr>
-        <w:pStyle w:val="PargrafodaLista"/>
+        <w:pStyle w:val="ListParagraph"/>
         <w:numPr>
           <w:ilvl w:val="0"/>
           <w:numId w:val="1"/>
@@ -952,13 +975,13 @@
     <w:name w:val="Normal"/>
     <w:qFormat/>
   </w:style>
-  <w:style w:type="character" w:default="1" w:styleId="Tipodeletrapredefinidodopargrafo">
+  <w:style w:type="character" w:default="1" w:styleId="DefaultParagraphFont">
     <w:name w:val="Default Paragraph Font"/>
     <w:uiPriority w:val="1"/>
     <w:semiHidden/>
     <w:unhideWhenUsed/>
   </w:style>
-  <w:style w:type="table" w:default="1" w:styleId="Tabelanormal">
+  <w:style w:type="table" w:default="1" w:styleId="TableNormal">
     <w:name w:val="Normal Table"/>
     <w:uiPriority w:val="99"/>
     <w:semiHidden/>
@@ -973,13 +996,13 @@
       </w:tblCellMar>
     </w:tblPr>
   </w:style>
-  <w:style w:type="numbering" w:default="1" w:styleId="Semlista">
+  <w:style w:type="numbering" w:default="1" w:styleId="NoList">
     <w:name w:val="No List"/>
     <w:uiPriority w:val="99"/>
     <w:semiHidden/>
     <w:unhideWhenUsed/>
   </w:style>
-  <w:style w:type="paragraph" w:styleId="PargrafodaLista">
+  <w:style w:type="paragraph" w:styleId="ListParagraph">
     <w:name w:val="List Paragraph"/>
     <w:basedOn w:val="Normal"/>
     <w:uiPriority w:val="34"/>

--- a/sums/its_only_a_game.docx
+++ b/sums/its_only_a_game.docx
@@ -358,7 +358,31 @@
       </w:r>
       <w:proofErr w:type="spellEnd"/>
       <w:r>
-        <w:t>”:</w:t>
+        <w:t>”</w:t>
+      </w:r>
+      <w:r>
+        <w:t xml:space="preserve"> o objeto de controlo (</w:t>
+      </w:r>
+      <w:r>
+        <w:t xml:space="preserve">também chamado de locus de manipulação que, </w:t>
+      </w:r>
+      <w:r>
+        <w:t xml:space="preserve">digamos, </w:t>
+      </w:r>
+      <w:r>
+        <w:t>consiste n</w:t>
+      </w:r>
+      <w:r>
+        <w:t>uma dada</w:t>
+      </w:r>
+      <w:r>
+        <w:t xml:space="preserve"> personagem jogável</w:t>
+      </w:r>
+      <w:r>
+        <w:t>)</w:t>
+      </w:r>
+      <w:r>
+        <w:t>:</w:t>
       </w:r>
     </w:p>
     <w:p>
@@ -370,6 +394,9 @@
         </w:numPr>
       </w:pPr>
       <w:r>
+        <w:t xml:space="preserve">No caso </w:t>
+      </w:r>
+      <w:r>
         <w:t>“</w:t>
       </w:r>
       <w:proofErr w:type="spellStart"/>
@@ -386,16 +413,29 @@
       </w:r>
       <w:proofErr w:type="spellEnd"/>
       <w:r>
-        <w:t xml:space="preserve">” que, em tradução livre para o português, significa “jogar através de” [jogador], </w:t>
-      </w:r>
-      <w:r>
-        <w:t>destaca a própria corporificação do jogador fora do mundo do jogo</w:t>
-      </w:r>
-      <w:r>
-        <w:t xml:space="preserve">, visto que </w:t>
-      </w:r>
-      <w:r>
-        <w:t xml:space="preserve">o jogador está envolvido principalmente com atividades lúdicas, como </w:t>
+        <w:t xml:space="preserve">” que, em tradução livre para o português, significa “jogar através de” </w:t>
+      </w:r>
+      <w:r>
+        <w:t>(avatar)</w:t>
+      </w:r>
+      <w:r>
+        <w:t xml:space="preserve">, </w:t>
+      </w:r>
+      <w:r>
+        <w:t>é destacada</w:t>
+      </w:r>
+      <w:r>
+        <w:t xml:space="preserve"> a própria corporificação do jogador fora do mundo do jogo</w:t>
+      </w:r>
+      <w:r>
+        <w:t xml:space="preserve">; as duas entidades são estanques entre si, isto é, o jogador não se envolve </w:t>
+      </w:r>
+      <w:r>
+        <w:lastRenderedPageBreak/>
+        <w:t>completamente no jogo porque e</w:t>
+      </w:r>
+      <w:r>
+        <w:t xml:space="preserve">stá envolvido principalmente com atividades lúdicas, como </w:t>
       </w:r>
       <w:r>
         <w:t xml:space="preserve">a </w:t>
@@ -410,11 +450,42 @@
         <w:t>, exploração e competição</w:t>
       </w:r>
       <w:r>
-        <w:t xml:space="preserve"> e não com a componente narrativa; o </w:t>
-      </w:r>
-      <w:r>
-        <w:lastRenderedPageBreak/>
-        <w:t>comportamento do jogador é moldado ou influenciado pela necessidade de completar ou vencer o jogo;</w:t>
+        <w:t>,</w:t>
+      </w:r>
+      <w:r>
+        <w:t xml:space="preserve"> e não com a componente narrativa</w:t>
+      </w:r>
+      <w:r>
+        <w:t xml:space="preserve">, servindo-se apenas </w:t>
+      </w:r>
+      <w:r>
+        <w:t>do personagem jogável como um meio para completar ou vencer o jogo</w:t>
+      </w:r>
+      <w:r>
+        <w:t>;</w:t>
+      </w:r>
+    </w:p>
+    <w:p>
+      <w:pPr>
+        <w:pStyle w:val="ListParagraph"/>
+        <w:numPr>
+          <w:ilvl w:val="0"/>
+          <w:numId w:val="1"/>
+        </w:numPr>
+      </w:pPr>
+      <w:r>
+        <w:t>De modo oposto ao parágrafo anterior, “</w:t>
+      </w:r>
+      <w:proofErr w:type="spellStart"/>
+      <w:r>
+        <w:t>playing</w:t>
+      </w:r>
+      <w:proofErr w:type="spellEnd"/>
+      <w:r>
+        <w:t xml:space="preserve"> as”, que significa “jogar como” (personagem), há um maior foco nas possibilidades narrativas e ficcionais apresentadas pela personagem do que nas atividades lúdicas que poderão ou não ser jogadas através do mesmo; existe, portanto, uma relação mais complexa e profunda entre o jogador e o locus de manipulação</w:t>
+      </w:r>
+      <w:r>
+        <w:t>;</w:t>
       </w:r>
     </w:p>
     <w:p>
@@ -425,23 +496,36 @@
           <w:numId w:val="1"/>
         </w:numPr>
         <w:rPr>
-          <w:color w:val="FF0000"/>
+          <w:lang w:val="pt-BR"/>
         </w:rPr>
       </w:pPr>
       <w:r>
         <w:rPr>
-          <w:color w:val="FF0000"/>
+          <w:lang w:val="pt-BR"/>
         </w:rPr>
-        <w:t xml:space="preserve">Acabar de escrever isto vendo o artigo do </w:t>
-      </w:r>
-      <w:proofErr w:type="spellStart"/>
+        <w:t>Por fim, “playing with”, isto é</w:t>
+      </w:r>
       <w:r>
         <w:rPr>
-          <w:color w:val="FF0000"/>
+          <w:lang w:val="pt-BR"/>
         </w:rPr>
-        <w:t>Bayliss</w:t>
-      </w:r>
-      <w:proofErr w:type="spellEnd"/>
+        <w:t xml:space="preserve">, </w:t>
+      </w:r>
+      <w:r>
+        <w:t xml:space="preserve">“jogar com” (a personagem) consiste num envolvimento mais pleno do jogador para com o mundo de jogo, no qual este recorre ao personagem jogável para resolver artefactos lúdicos e explorar temáticas narrativas. </w:t>
+      </w:r>
+    </w:p>
+    <w:p>
+      <w:pPr>
+        <w:rPr>
+          <w:lang w:val="pt-BR"/>
+        </w:rPr>
+      </w:pPr>
+    </w:p>
+    <w:p>
+      <w:r>
+        <w:t xml:space="preserve">Note-se que jogos em primeira pessoa, à partida, tendem a uma relação “de avatar” entre o jogador e o locus de manipulação – um avatar é sobretudo customizado pelo jogador, além de que a perspetiva em primeira pessoa elimina muitas das pistas visuais utilizadas frequentemente na caracterização, revelando assim que a narrativa e a caracterização das personagens são dimensões secundárias. </w:t>
+      </w:r>
     </w:p>
     <w:sectPr>
       <w:pgSz w:w="11906" w:h="16838"/>
@@ -458,7 +542,7 @@
   <w:abstractNum w:abstractNumId="0" w15:restartNumberingAfterBreak="0">
     <w:nsid w:val="78897C55"/>
     <w:multiLevelType w:val="hybridMultilevel"/>
-    <w:tmpl w:val="2D1E4AD8"/>
+    <w:tmpl w:val="5B4CFB10"/>
     <w:lvl w:ilvl="0" w:tplc="08160001">
       <w:start w:val="1"/>
       <w:numFmt w:val="bullet"/>

--- a/sums/its_only_a_game.docx
+++ b/sums/its_only_a_game.docx
@@ -525,6 +525,73 @@
     <w:p>
       <w:r>
         <w:t xml:space="preserve">Note-se que jogos em primeira pessoa, à partida, tendem a uma relação “de avatar” entre o jogador e o locus de manipulação – um avatar é sobretudo customizado pelo jogador, além de que a perspetiva em primeira pessoa elimina muitas das pistas visuais utilizadas frequentemente na caracterização, revelando assim que a narrativa e a caracterização das personagens são dimensões secundárias. </w:t>
+      </w:r>
+    </w:p>
+    <w:p/>
+    <w:p>
+      <w:pPr>
+        <w:pBdr>
+          <w:bottom w:val="single" w:sz="6" w:space="1" w:color="auto"/>
+        </w:pBdr>
+      </w:pPr>
+    </w:p>
+    <w:p>
+      <w:proofErr w:type="spellStart"/>
+      <w:r>
+        <w:t>Lankowski</w:t>
+      </w:r>
+      <w:proofErr w:type="spellEnd"/>
+      <w:r>
+        <w:t xml:space="preserve">, em 2007, definiu dois tipos de </w:t>
+      </w:r>
+      <w:proofErr w:type="spellStart"/>
+      <w:r>
+        <w:t>engagement</w:t>
+      </w:r>
+      <w:proofErr w:type="spellEnd"/>
+      <w:r>
+        <w:t xml:space="preserve"> (ou seja, o menor nível em que as mecânicas de jogo são o foco principal): </w:t>
+      </w:r>
+      <w:proofErr w:type="spellStart"/>
+      <w:r>
+        <w:t>goal-related</w:t>
+      </w:r>
+      <w:proofErr w:type="spellEnd"/>
+      <w:r>
+        <w:t xml:space="preserve"> </w:t>
+      </w:r>
+      <w:proofErr w:type="spellStart"/>
+      <w:r>
+        <w:t>engagement</w:t>
+      </w:r>
+      <w:proofErr w:type="spellEnd"/>
+      <w:r>
+        <w:t xml:space="preserve"> e </w:t>
+      </w:r>
+      <w:proofErr w:type="spellStart"/>
+      <w:r>
+        <w:t>empathic</w:t>
+      </w:r>
+      <w:proofErr w:type="spellEnd"/>
+      <w:r>
+        <w:t xml:space="preserve"> </w:t>
+      </w:r>
+      <w:proofErr w:type="spellStart"/>
+      <w:r>
+        <w:t>engagement</w:t>
+      </w:r>
+      <w:proofErr w:type="spellEnd"/>
+      <w:r>
+        <w:t>; ele esclarece que o primeiro está mais relacionado com o “eu” em termos de experiência de jogo, sobre as ações do jogador de modo a atingir os seus objetivos (que podem não necessariamente ser os ideais para o protagonista, por exemplo)</w:t>
+      </w:r>
+      <w:r>
+        <w:t xml:space="preserve">, enquanto o segundo reduz-se a reagir a ações das personagens do jogo. </w:t>
+      </w:r>
+    </w:p>
+    <w:p/>
+    <w:p>
+      <w:r>
+        <w:tab/>
       </w:r>
     </w:p>
     <w:sectPr>

--- a/sums/its_only_a_game.docx
+++ b/sums/its_only_a_game.docx
@@ -591,7 +591,287 @@
     <w:p/>
     <w:p>
       <w:r>
-        <w:tab/>
+        <w:t>É necessária uma certa imersão para que um jogador se identifique com o seu locus de manipulação, mas essa imersão também deve ser do tipo certo para ser capaz de gerar empatia através d</w:t>
+      </w:r>
+      <w:r>
+        <w:t>e</w:t>
+      </w:r>
+      <w:r>
+        <w:t xml:space="preserve"> ressonância emocional</w:t>
+      </w:r>
+      <w:r>
+        <w:t>, isto é, de influenciar as emoções de outrem</w:t>
+      </w:r>
+      <w:r>
+        <w:t>.</w:t>
+      </w:r>
+    </w:p>
+    <w:p/>
+    <w:p>
+      <w:r>
+        <w:t>O envolvimento do jogador com o mundo do jogo é um elemento de imersão.</w:t>
+      </w:r>
+    </w:p>
+    <w:p/>
+    <w:p>
+      <w:r>
+        <w:t xml:space="preserve">Os </w:t>
+      </w:r>
+      <w:proofErr w:type="spellStart"/>
+      <w:r>
+        <w:t>NPCs</w:t>
+      </w:r>
+      <w:proofErr w:type="spellEnd"/>
+      <w:r>
+        <w:t xml:space="preserve"> desempenham um papel importante na construção de uma rede empática de relacionamentos. </w:t>
+      </w:r>
+    </w:p>
+    <w:p/>
+    <w:p>
+      <w:r>
+        <w:t xml:space="preserve">Nem todos os jogadores se importarão com todos os </w:t>
+      </w:r>
+      <w:proofErr w:type="spellStart"/>
+      <w:r>
+        <w:t>NPCs</w:t>
+      </w:r>
+      <w:proofErr w:type="spellEnd"/>
+      <w:r>
+        <w:t>, e talvez a maioria nunca se importe com nenhum.</w:t>
+      </w:r>
+    </w:p>
+    <w:p/>
+    <w:p>
+      <w:r>
+        <w:lastRenderedPageBreak/>
+        <w:t>Um aspeto de jogo é o da</w:t>
+      </w:r>
+      <w:r>
+        <w:t xml:space="preserve"> verossimilhança</w:t>
+      </w:r>
+      <w:r>
+        <w:t>, que</w:t>
+      </w:r>
+      <w:r>
+        <w:t xml:space="preserve"> é o grau em que um mundo de jogo é consistente, </w:t>
+      </w:r>
+      <w:r>
+        <w:t>reconhecível</w:t>
+      </w:r>
+      <w:r>
+        <w:t xml:space="preserve"> e com </w:t>
+      </w:r>
+      <w:r>
+        <w:t>características</w:t>
+      </w:r>
+      <w:r>
+        <w:t xml:space="preserve"> suficientes </w:t>
+      </w:r>
+      <w:r>
+        <w:t>que o tornem credível</w:t>
+      </w:r>
+      <w:r>
+        <w:t xml:space="preserve">. </w:t>
+      </w:r>
+      <w:r>
+        <w:t xml:space="preserve">Um jogo verosímil não implica que o mesmo seja realista, ou pelo menos, na sua completa magnitude – ele não precisa necessariamente de ser realista em termos visuais, mas é importante que, caso existam interações com diversas personagens, que estas sejam suficientemente realistas na forma como recriam o mundo real, pelo que é importante reinar o realismo social. </w:t>
+      </w:r>
+    </w:p>
+    <w:p/>
+    <w:p>
+      <w:proofErr w:type="spellStart"/>
+      <w:r>
+        <w:t>Grimshaw</w:t>
+      </w:r>
+      <w:proofErr w:type="spellEnd"/>
+      <w:r>
+        <w:t xml:space="preserve"> </w:t>
+      </w:r>
+      <w:proofErr w:type="spellStart"/>
+      <w:r>
+        <w:rPr>
+          <w:i/>
+          <w:iCs/>
+        </w:rPr>
+        <w:t>et</w:t>
+      </w:r>
+      <w:proofErr w:type="spellEnd"/>
+      <w:r>
+        <w:rPr>
+          <w:i/>
+          <w:iCs/>
+        </w:rPr>
+        <w:t xml:space="preserve"> al </w:t>
+      </w:r>
+      <w:r>
+        <w:t xml:space="preserve">(2011) </w:t>
+      </w:r>
+      <w:r>
+        <w:t xml:space="preserve">defendem que é a verosimilhança e não a autenticidade (realismo puro) que é um requisito para a possibilidade de imersão. </w:t>
+      </w:r>
+    </w:p>
+    <w:p/>
+    <w:p>
+      <w:r>
+        <w:t xml:space="preserve">Qualquer coisa pode nos tirar de um estado de imersão – uma frase </w:t>
+      </w:r>
+      <w:r>
+        <w:t>que não faz sentido</w:t>
+      </w:r>
+      <w:r>
+        <w:t>, um resultado inacreditável de uma ação ou uma mecânica de jogo inconsistente.</w:t>
+      </w:r>
+    </w:p>
+    <w:p/>
+    <w:p>
+      <w:r>
+        <w:t>Embora a verossimilhança e a credibilidade dos mundos do jogo tenham um papel importante na facilitação da imersão, o papel do personagem do jogador também é tremendamente importante.</w:t>
+      </w:r>
+    </w:p>
+    <w:p/>
+    <w:p>
+      <w:r>
+        <w:t>Os personagens redondos, por outro lado, são aqueles que estão bem caracterizados antecipadamente.</w:t>
+      </w:r>
+    </w:p>
+    <w:p/>
+    <w:p>
+      <w:r>
+        <w:t>Q</w:t>
+      </w:r>
+      <w:r>
+        <w:t>uanto menos liberdade for dada ao jogador, mais personalidade o personagem terá e, portanto, menos responsabilidade o jogador sentirá como resultado das ações do personagem. A caracterização é, então, uma tensão entre as convenções lúdicas e o pragmatismo narrativo.</w:t>
+      </w:r>
+    </w:p>
+    <w:p/>
+    <w:p>
+      <w:proofErr w:type="spellStart"/>
+      <w:r>
+        <w:t>Grimshaw</w:t>
+      </w:r>
+      <w:proofErr w:type="spellEnd"/>
+      <w:r>
+        <w:t xml:space="preserve"> </w:t>
+      </w:r>
+      <w:proofErr w:type="spellStart"/>
+      <w:r>
+        <w:t>et</w:t>
+      </w:r>
+      <w:proofErr w:type="spellEnd"/>
+      <w:r>
+        <w:t xml:space="preserve"> al (2011) argumentaram que a forma mais eficaz de construir imersão é através do veículo da empatia. É claro, porém, que a imersão desempenha um papel na construção de uma relação empática com o personagem.</w:t>
+      </w:r>
+    </w:p>
+    <w:p/>
+    <w:p>
+      <w:r>
+        <w:t>Imersão e engajamento são pré-requisitos para que indivíduos sejam verdadeiramente influenciados por jogos de computador.</w:t>
+      </w:r>
+    </w:p>
+    <w:p/>
+    <w:p>
+      <w:r>
+        <w:t>O facto de os jogos poderem desencadear reações químicas na mente e no corpo é incontroverso, mas para que os jogos realmente influenciem, devem estender a sua influência para além do temporário. Para isso, necessitamos de três elementos: propriedade das ações, recompensa e punição e impacto das decisões.</w:t>
+      </w:r>
+    </w:p>
+    <w:p/>
+    <w:p>
+      <w:r>
+        <w:t xml:space="preserve">Um personagem de jogador dentro dos elementos interativos de um videogame não faz nada a menos que o instruamos. Nós somos a razão pela qual as coisas acontecem em um jogo. </w:t>
+      </w:r>
+      <w:r>
+        <w:lastRenderedPageBreak/>
+        <w:t>Porém, a interatividade em um jogo é limitada por aquilo que é apresentado pelo desenvolvedor.</w:t>
+      </w:r>
+    </w:p>
+    <w:p/>
+    <w:p>
+      <w:r>
+        <w:t>O segundo pré-requisito para que a influência persista deve certamente ser a sensação de que as recompensas e, correspondentemente, as punições foram conquistadas. Sem a expectativa de que o que acontece com um personagem seja uma consequência direta das ações do jogador, os mecanismos tradicionais de reforço da psicologia humana carecem de sua força de impacto usual. Se as nossas recompensas forem arbitrárias, ou pior, garantidas, então não há perigo ou incerteza com os quais possamos aprender.</w:t>
+      </w:r>
+    </w:p>
+    <w:p/>
+    <w:p>
+      <w:r>
+        <w:t>Finalmente, o impacto das decisões é importante. Os jogos são muito bons em criar uma ilusão de escolha. após uma segunda jogada na maioria dos jogos ramificados, revela-se que é um truque de mágica – você terminaria no mesmo lugar, independentemente das decisões que tomasse, a única diferença está em como certas decisões “davam sabor” a esse resultado.</w:t>
+      </w:r>
+    </w:p>
+    <w:p/>
+    <w:p>
+      <w:r>
+        <w:t xml:space="preserve">Como é evidenciado nas estatísticas disponíveis para o serviço </w:t>
+      </w:r>
+      <w:proofErr w:type="spellStart"/>
+      <w:r>
+        <w:t>Steam</w:t>
+      </w:r>
+      <w:proofErr w:type="spellEnd"/>
+      <w:r>
+        <w:t xml:space="preserve"> da </w:t>
+      </w:r>
+      <w:proofErr w:type="spellStart"/>
+      <w:r>
+        <w:t>Valve</w:t>
+      </w:r>
+      <w:proofErr w:type="spellEnd"/>
+      <w:r>
+        <w:t>, a maioria dos jogadores nunca completa um jogo, e muitos nunca chegam a mais do que metade do jogo. Há retornos extremamente decrescentes no investimento de quantidades significativas de tempo de desenvolvimento de jogos em uma jogabilidade genuinamente narrativa.</w:t>
+      </w:r>
+    </w:p>
+    <w:p/>
+    <w:p>
+      <w:r>
+        <w:t xml:space="preserve">Jogos mais experimentais, como </w:t>
+      </w:r>
+      <w:proofErr w:type="spellStart"/>
+      <w:r>
+        <w:t>Papers</w:t>
+      </w:r>
+      <w:proofErr w:type="spellEnd"/>
+      <w:r>
+        <w:t xml:space="preserve"> </w:t>
+      </w:r>
+      <w:proofErr w:type="spellStart"/>
+      <w:r>
+        <w:t>Please</w:t>
+      </w:r>
+      <w:proofErr w:type="spellEnd"/>
+      <w:r>
+        <w:t xml:space="preserve"> (de Lucas Pope, 2013), oferecem uma representação mais sofisticada de escolhas morais como um acúmulo de pequenas decisões tomadas rapidamente dentro de uma estrutura de recompensa.</w:t>
+      </w:r>
+    </w:p>
+    <w:p/>
+    <w:p>
+      <w:r>
+        <w:t>A simplicidade das escolhas apresentadas nos jogos e a escassez de nuances no que diz respeito à interpretação das ações dos jogadores são apenas um elemento da razão pela qual os jogos oferecem atualmente poucas oportunidades genuínas para um envolvimento convincente com questões de moralidade. Para que uma escolha moral tenha um significado real, deve ter algum tipo de custo significativo – qualquer pessoa pode ser moral quando não há custo associado.</w:t>
+      </w:r>
+    </w:p>
+    <w:p/>
+    <w:p>
+      <w:r>
+        <w:t>Nos jogos para um jogador, o único indivíduo senciente diretamente impactado pela narrativa é aquele que é responsável por toda a ação genuína. As consequências reais para as decisões morais baseiam-se inteiramente em como o jogador escolhe refletir sobre as ações que realiza. Aqueles que não se interessam pela narrativa, justificativa ou razão do que fazem, necessitam apenas da mecânica do jogo para validar suas interações.</w:t>
+      </w:r>
+    </w:p>
+    <w:p/>
+    <w:p>
+      <w:r>
+        <w:t xml:space="preserve">Pode haver pouca evidência empírica sobre até que ponto o círculo mágico modera e medeia a compreensão dos jogadores sobre as suas responsabilidades éticas. No entanto, existem evidências abundantes que sugerem que a prática de jogos pode ter impacto no mundo real, </w:t>
+      </w:r>
+      <w:r>
+        <w:lastRenderedPageBreak/>
+        <w:t>para além da própria experiência de jogo. As evidências sobre o papel dos jogos na capacitação em relação a certos tipos de atividades físicas e mentais estão bem estabelecidas.</w:t>
+      </w:r>
+    </w:p>
+    <w:p/>
+    <w:p>
+      <w:r>
+        <w:t>Há evidências que sugerem que a forma como alguns indivíduos escolhem retratar-se nos jogos reflete, pelo menos em parte, a sua própria autoimagem, e que o envolvimento pode provocar um sentimento de profundo envolvimento e apego. Existem exemplos de jogadores que projetam seu próprio mundo interior no jogo que jogam. Há também evidências que mostram até que ponto os jogadores podem ser afetados no mundo real depois de jogarem um jogo em medidas como felicidade, confiança e satisfação geral.</w:t>
+      </w:r>
+    </w:p>
+    <w:p/>
+    <w:p>
+      <w:r>
+        <w:t>Os videogames podem aumentar a adesão ao tratamento médico em adolescentes e a eficácia da psicoterapia.</w:t>
       </w:r>
     </w:p>
     <w:sectPr>
